--- a/Exercises and Stretches/Dynamic and Static Stretches.docx
+++ b/Exercises and Stretches/Dynamic and Static Stretches.docx
@@ -1070,36 +1070,649 @@
       </w:pPr>
       <w:r>
         <w:rPr>
-          <w:rtl w:val="0"/>
-        </w:rPr>
-      </w:r>
-    </w:p>
-    <w:p>
-      <w:pPr>
-        <w:rPr>
-          <w:rFonts w:ascii="Times New Roman" w:cs="Times New Roman" w:eastAsia="Times New Roman" w:hAnsi="Times New Roman"/>
-          <w:sz w:val="24"/>
-          <w:szCs w:val="24"/>
-        </w:rPr>
-      </w:pPr>
-      <w:r>
-        <w:rPr>
-          <w:rtl w:val="0"/>
-        </w:rPr>
-      </w:r>
-    </w:p>
-    <w:p>
-      <w:pPr>
-        <w:rPr>
-          <w:rFonts w:ascii="Times New Roman" w:cs="Times New Roman" w:eastAsia="Times New Roman" w:hAnsi="Times New Roman"/>
-          <w:sz w:val="24"/>
-          <w:szCs w:val="24"/>
-        </w:rPr>
-      </w:pPr>
-      <w:r>
-        <w:rPr>
-          <w:rtl w:val="0"/>
-        </w:rPr>
+          <w:rFonts w:ascii="Times New Roman" w:cs="Times New Roman" w:eastAsia="Times New Roman" w:hAnsi="Times New Roman"/>
+          <w:b w:val="1"/>
+          <w:sz w:val="28"/>
+          <w:szCs w:val="28"/>
+          <w:u w:val="single"/>
+          <w:rtl w:val="0"/>
+        </w:rPr>
+        <w:t xml:space="preserve">For Abs:</w:t>
+      </w:r>
+    </w:p>
+    <w:p>
+      <w:pPr>
+        <w:rPr>
+          <w:rFonts w:ascii="Times New Roman" w:cs="Times New Roman" w:eastAsia="Times New Roman" w:hAnsi="Times New Roman"/>
+          <w:sz w:val="24"/>
+          <w:szCs w:val="24"/>
+        </w:rPr>
+      </w:pPr>
+      <w:r>
+        <w:rPr>
+          <w:rFonts w:ascii="Times New Roman" w:cs="Times New Roman" w:eastAsia="Times New Roman" w:hAnsi="Times New Roman"/>
+          <w:b w:val="1"/>
+          <w:sz w:val="24"/>
+          <w:szCs w:val="24"/>
+          <w:rtl w:val="0"/>
+        </w:rPr>
+        <w:t xml:space="preserve">Name: </w:t>
+      </w:r>
+      <w:r>
+        <w:rPr>
+          <w:rFonts w:ascii="Times New Roman" w:cs="Times New Roman" w:eastAsia="Times New Roman" w:hAnsi="Times New Roman"/>
+          <w:sz w:val="24"/>
+          <w:szCs w:val="24"/>
+          <w:rtl w:val="0"/>
+        </w:rPr>
+        <w:t xml:space="preserve">Cobra Pose abdominal stretch</w:t>
+      </w:r>
+    </w:p>
+    <w:p>
+      <w:pPr>
+        <w:rPr>
+          <w:rFonts w:ascii="Times New Roman" w:cs="Times New Roman" w:eastAsia="Times New Roman" w:hAnsi="Times New Roman"/>
+          <w:sz w:val="24"/>
+          <w:szCs w:val="24"/>
+        </w:rPr>
+      </w:pPr>
+      <w:r>
+        <w:rPr>
+          <w:rFonts w:ascii="Times New Roman" w:cs="Times New Roman" w:eastAsia="Times New Roman" w:hAnsi="Times New Roman"/>
+          <w:b w:val="1"/>
+          <w:sz w:val="24"/>
+          <w:szCs w:val="24"/>
+          <w:rtl w:val="0"/>
+        </w:rPr>
+        <w:t xml:space="preserve">Description: </w:t>
+      </w:r>
+      <w:r>
+        <w:rPr>
+          <w:rFonts w:ascii="Times New Roman" w:cs="Times New Roman" w:eastAsia="Times New Roman" w:hAnsi="Times New Roman"/>
+          <w:sz w:val="24"/>
+          <w:szCs w:val="24"/>
+          <w:rtl w:val="0"/>
+        </w:rPr>
+        <w:t xml:space="preserve">Lay face down on the floor. Push your upper body upward with your hips staying flat on the ground. Return to starting position after 20 seconds. </w:t>
+      </w:r>
+    </w:p>
+    <w:p>
+      <w:pPr>
+        <w:rPr>
+          <w:rFonts w:ascii="Times New Roman" w:cs="Times New Roman" w:eastAsia="Times New Roman" w:hAnsi="Times New Roman"/>
+          <w:b w:val="1"/>
+          <w:sz w:val="28"/>
+          <w:szCs w:val="28"/>
+          <w:u w:val="single"/>
+        </w:rPr>
+      </w:pPr>
+      <w:r>
+        <w:rPr>
+          <w:rFonts w:ascii="Times New Roman" w:cs="Times New Roman" w:eastAsia="Times New Roman" w:hAnsi="Times New Roman"/>
+          <w:b w:val="1"/>
+          <w:sz w:val="24"/>
+          <w:szCs w:val="24"/>
+          <w:rtl w:val="0"/>
+        </w:rPr>
+        <w:t xml:space="preserve">Form Tips: </w:t>
+      </w:r>
+      <w:r>
+        <w:rPr>
+          <w:rFonts w:ascii="Times New Roman" w:cs="Times New Roman" w:eastAsia="Times New Roman" w:hAnsi="Times New Roman"/>
+          <w:sz w:val="24"/>
+          <w:szCs w:val="24"/>
+          <w:rtl w:val="0"/>
+        </w:rPr>
+        <w:t xml:space="preserve">Make sure your lower half of the body does not move. </w:t>
+      </w:r>
+      <w:r>
+        <w:rPr>
+          <w:rtl w:val="0"/>
+        </w:rPr>
+      </w:r>
+    </w:p>
+    <w:p>
+      <w:pPr>
+        <w:rPr>
+          <w:rFonts w:ascii="Times New Roman" w:cs="Times New Roman" w:eastAsia="Times New Roman" w:hAnsi="Times New Roman"/>
+          <w:sz w:val="24"/>
+          <w:szCs w:val="24"/>
+        </w:rPr>
+      </w:pPr>
+      <w:r>
+        <w:rPr>
+          <w:rtl w:val="0"/>
+        </w:rPr>
+      </w:r>
+    </w:p>
+    <w:p>
+      <w:pPr>
+        <w:rPr>
+          <w:rFonts w:ascii="Times New Roman" w:cs="Times New Roman" w:eastAsia="Times New Roman" w:hAnsi="Times New Roman"/>
+          <w:b w:val="1"/>
+          <w:sz w:val="28"/>
+          <w:szCs w:val="28"/>
+          <w:u w:val="single"/>
+        </w:rPr>
+      </w:pPr>
+      <w:r>
+        <w:rPr>
+          <w:rFonts w:ascii="Times New Roman" w:cs="Times New Roman" w:eastAsia="Times New Roman" w:hAnsi="Times New Roman"/>
+          <w:b w:val="1"/>
+          <w:sz w:val="28"/>
+          <w:szCs w:val="28"/>
+          <w:u w:val="single"/>
+          <w:rtl w:val="0"/>
+        </w:rPr>
+        <w:t xml:space="preserve">For Biceps:</w:t>
+      </w:r>
+    </w:p>
+    <w:p>
+      <w:pPr>
+        <w:rPr>
+          <w:rFonts w:ascii="Times New Roman" w:cs="Times New Roman" w:eastAsia="Times New Roman" w:hAnsi="Times New Roman"/>
+          <w:sz w:val="24"/>
+          <w:szCs w:val="24"/>
+        </w:rPr>
+      </w:pPr>
+      <w:r>
+        <w:rPr>
+          <w:rFonts w:ascii="Times New Roman" w:cs="Times New Roman" w:eastAsia="Times New Roman" w:hAnsi="Times New Roman"/>
+          <w:b w:val="1"/>
+          <w:sz w:val="24"/>
+          <w:szCs w:val="24"/>
+          <w:rtl w:val="0"/>
+        </w:rPr>
+        <w:t xml:space="preserve">Name: </w:t>
+      </w:r>
+      <w:r>
+        <w:rPr>
+          <w:rFonts w:ascii="Times New Roman" w:cs="Times New Roman" w:eastAsia="Times New Roman" w:hAnsi="Times New Roman"/>
+          <w:sz w:val="24"/>
+          <w:szCs w:val="24"/>
+          <w:rtl w:val="0"/>
+        </w:rPr>
+        <w:t xml:space="preserve">Wall bicep stretch</w:t>
+      </w:r>
+    </w:p>
+    <w:p>
+      <w:pPr>
+        <w:rPr>
+          <w:rFonts w:ascii="Times New Roman" w:cs="Times New Roman" w:eastAsia="Times New Roman" w:hAnsi="Times New Roman"/>
+          <w:sz w:val="24"/>
+          <w:szCs w:val="24"/>
+        </w:rPr>
+      </w:pPr>
+      <w:r>
+        <w:rPr>
+          <w:rFonts w:ascii="Times New Roman" w:cs="Times New Roman" w:eastAsia="Times New Roman" w:hAnsi="Times New Roman"/>
+          <w:b w:val="1"/>
+          <w:sz w:val="24"/>
+          <w:szCs w:val="24"/>
+          <w:rtl w:val="0"/>
+        </w:rPr>
+        <w:t xml:space="preserve">Description: </w:t>
+      </w:r>
+      <w:r>
+        <w:rPr>
+          <w:rFonts w:ascii="Times New Roman" w:cs="Times New Roman" w:eastAsia="Times New Roman" w:hAnsi="Times New Roman"/>
+          <w:sz w:val="24"/>
+          <w:szCs w:val="24"/>
+          <w:rtl w:val="0"/>
+        </w:rPr>
+        <w:t xml:space="preserve">Press your left palm against a wall. Slowly turn your body away from the wall. Hold for 30 seconds and return to the starting position to do the opposite side.</w:t>
+      </w:r>
+    </w:p>
+    <w:p>
+      <w:pPr>
+        <w:rPr>
+          <w:rFonts w:ascii="Times New Roman" w:cs="Times New Roman" w:eastAsia="Times New Roman" w:hAnsi="Times New Roman"/>
+          <w:sz w:val="24"/>
+          <w:szCs w:val="24"/>
+        </w:rPr>
+      </w:pPr>
+      <w:r>
+        <w:rPr>
+          <w:rFonts w:ascii="Times New Roman" w:cs="Times New Roman" w:eastAsia="Times New Roman" w:hAnsi="Times New Roman"/>
+          <w:b w:val="1"/>
+          <w:sz w:val="24"/>
+          <w:szCs w:val="24"/>
+          <w:rtl w:val="0"/>
+        </w:rPr>
+        <w:t xml:space="preserve">Form Tips: </w:t>
+      </w:r>
+      <w:r>
+        <w:rPr>
+          <w:rFonts w:ascii="Times New Roman" w:cs="Times New Roman" w:eastAsia="Times New Roman" w:hAnsi="Times New Roman"/>
+          <w:sz w:val="24"/>
+          <w:szCs w:val="24"/>
+          <w:rtl w:val="0"/>
+        </w:rPr>
+        <w:t xml:space="preserve">Make sure your palm does not leave the wall while performing the exercise. </w:t>
+      </w:r>
+    </w:p>
+    <w:p>
+      <w:pPr>
+        <w:rPr>
+          <w:rFonts w:ascii="Times New Roman" w:cs="Times New Roman" w:eastAsia="Times New Roman" w:hAnsi="Times New Roman"/>
+          <w:b w:val="1"/>
+          <w:sz w:val="28"/>
+          <w:szCs w:val="28"/>
+          <w:u w:val="single"/>
+        </w:rPr>
+      </w:pPr>
+      <w:r>
+        <w:rPr>
+          <w:rFonts w:ascii="Times New Roman" w:cs="Times New Roman" w:eastAsia="Times New Roman" w:hAnsi="Times New Roman"/>
+          <w:b w:val="1"/>
+          <w:sz w:val="28"/>
+          <w:szCs w:val="28"/>
+          <w:u w:val="single"/>
+          <w:rtl w:val="0"/>
+        </w:rPr>
+        <w:t xml:space="preserve">For Forearm:</w:t>
+      </w:r>
+    </w:p>
+    <w:p>
+      <w:pPr>
+        <w:rPr>
+          <w:rFonts w:ascii="Times New Roman" w:cs="Times New Roman" w:eastAsia="Times New Roman" w:hAnsi="Times New Roman"/>
+          <w:sz w:val="24"/>
+          <w:szCs w:val="24"/>
+        </w:rPr>
+      </w:pPr>
+      <w:r>
+        <w:rPr>
+          <w:rFonts w:ascii="Times New Roman" w:cs="Times New Roman" w:eastAsia="Times New Roman" w:hAnsi="Times New Roman"/>
+          <w:b w:val="1"/>
+          <w:sz w:val="24"/>
+          <w:szCs w:val="24"/>
+          <w:rtl w:val="0"/>
+        </w:rPr>
+        <w:t xml:space="preserve">Name: </w:t>
+      </w:r>
+      <w:r>
+        <w:rPr>
+          <w:rFonts w:ascii="Times New Roman" w:cs="Times New Roman" w:eastAsia="Times New Roman" w:hAnsi="Times New Roman"/>
+          <w:sz w:val="24"/>
+          <w:szCs w:val="24"/>
+          <w:rtl w:val="0"/>
+        </w:rPr>
+        <w:t xml:space="preserve">Flexor Stretch</w:t>
+      </w:r>
+    </w:p>
+    <w:p>
+      <w:pPr>
+        <w:rPr>
+          <w:rFonts w:ascii="Times New Roman" w:cs="Times New Roman" w:eastAsia="Times New Roman" w:hAnsi="Times New Roman"/>
+          <w:sz w:val="24"/>
+          <w:szCs w:val="24"/>
+        </w:rPr>
+      </w:pPr>
+      <w:r>
+        <w:rPr>
+          <w:rFonts w:ascii="Times New Roman" w:cs="Times New Roman" w:eastAsia="Times New Roman" w:hAnsi="Times New Roman"/>
+          <w:b w:val="1"/>
+          <w:sz w:val="24"/>
+          <w:szCs w:val="24"/>
+          <w:rtl w:val="0"/>
+        </w:rPr>
+        <w:t xml:space="preserve">Description: </w:t>
+      </w:r>
+      <w:r>
+        <w:rPr>
+          <w:rFonts w:ascii="Times New Roman" w:cs="Times New Roman" w:eastAsia="Times New Roman" w:hAnsi="Times New Roman"/>
+          <w:sz w:val="24"/>
+          <w:szCs w:val="24"/>
+          <w:rtl w:val="0"/>
+        </w:rPr>
+        <w:t xml:space="preserve">Hold the palm of one hand with the other hand, while keeping your elbow straight on the affected arm. Pull your hand back gently to feel a stretch in the forearm. Hold the stretch for 20-30 seconds.</w:t>
+      </w:r>
+    </w:p>
+    <w:p>
+      <w:pPr>
+        <w:rPr>
+          <w:rFonts w:ascii="Times New Roman" w:cs="Times New Roman" w:eastAsia="Times New Roman" w:hAnsi="Times New Roman"/>
+          <w:sz w:val="24"/>
+          <w:szCs w:val="24"/>
+        </w:rPr>
+      </w:pPr>
+      <w:r>
+        <w:rPr>
+          <w:rFonts w:ascii="Times New Roman" w:cs="Times New Roman" w:eastAsia="Times New Roman" w:hAnsi="Times New Roman"/>
+          <w:b w:val="1"/>
+          <w:sz w:val="24"/>
+          <w:szCs w:val="24"/>
+          <w:rtl w:val="0"/>
+        </w:rPr>
+        <w:t xml:space="preserve">Form Tips: </w:t>
+      </w:r>
+      <w:r>
+        <w:rPr>
+          <w:rFonts w:ascii="Times New Roman" w:cs="Times New Roman" w:eastAsia="Times New Roman" w:hAnsi="Times New Roman"/>
+          <w:sz w:val="24"/>
+          <w:szCs w:val="24"/>
+          <w:rtl w:val="0"/>
+        </w:rPr>
+        <w:t xml:space="preserve">Make sure your to pull your hand back gently and slowly</w:t>
+      </w:r>
+    </w:p>
+    <w:p>
+      <w:pPr>
+        <w:rPr>
+          <w:rFonts w:ascii="Times New Roman" w:cs="Times New Roman" w:eastAsia="Times New Roman" w:hAnsi="Times New Roman"/>
+          <w:b w:val="1"/>
+          <w:sz w:val="28"/>
+          <w:szCs w:val="28"/>
+          <w:u w:val="single"/>
+        </w:rPr>
+      </w:pPr>
+      <w:r>
+        <w:rPr>
+          <w:rFonts w:ascii="Times New Roman" w:cs="Times New Roman" w:eastAsia="Times New Roman" w:hAnsi="Times New Roman"/>
+          <w:b w:val="1"/>
+          <w:sz w:val="28"/>
+          <w:szCs w:val="28"/>
+          <w:u w:val="single"/>
+          <w:rtl w:val="0"/>
+        </w:rPr>
+        <w:t xml:space="preserve">For Triceps:</w:t>
+      </w:r>
+    </w:p>
+    <w:p>
+      <w:pPr>
+        <w:rPr>
+          <w:rFonts w:ascii="Times New Roman" w:cs="Times New Roman" w:eastAsia="Times New Roman" w:hAnsi="Times New Roman"/>
+          <w:sz w:val="24"/>
+          <w:szCs w:val="24"/>
+        </w:rPr>
+      </w:pPr>
+      <w:r>
+        <w:rPr>
+          <w:rFonts w:ascii="Times New Roman" w:cs="Times New Roman" w:eastAsia="Times New Roman" w:hAnsi="Times New Roman"/>
+          <w:b w:val="1"/>
+          <w:sz w:val="24"/>
+          <w:szCs w:val="24"/>
+          <w:rtl w:val="0"/>
+        </w:rPr>
+        <w:t xml:space="preserve">Name: </w:t>
+      </w:r>
+      <w:r>
+        <w:rPr>
+          <w:rFonts w:ascii="Times New Roman" w:cs="Times New Roman" w:eastAsia="Times New Roman" w:hAnsi="Times New Roman"/>
+          <w:sz w:val="24"/>
+          <w:szCs w:val="24"/>
+          <w:rtl w:val="0"/>
+        </w:rPr>
+        <w:t xml:space="preserve">Horizontal Stretch</w:t>
+      </w:r>
+    </w:p>
+    <w:p>
+      <w:pPr>
+        <w:rPr>
+          <w:rFonts w:ascii="Times New Roman" w:cs="Times New Roman" w:eastAsia="Times New Roman" w:hAnsi="Times New Roman"/>
+          <w:sz w:val="24"/>
+          <w:szCs w:val="24"/>
+        </w:rPr>
+      </w:pPr>
+      <w:r>
+        <w:rPr>
+          <w:rFonts w:ascii="Times New Roman" w:cs="Times New Roman" w:eastAsia="Times New Roman" w:hAnsi="Times New Roman"/>
+          <w:b w:val="1"/>
+          <w:sz w:val="24"/>
+          <w:szCs w:val="24"/>
+          <w:rtl w:val="0"/>
+        </w:rPr>
+        <w:t xml:space="preserve">Description: </w:t>
+      </w:r>
+      <w:r>
+        <w:rPr>
+          <w:rFonts w:ascii="Times New Roman" w:cs="Times New Roman" w:eastAsia="Times New Roman" w:hAnsi="Times New Roman"/>
+          <w:sz w:val="24"/>
+          <w:szCs w:val="24"/>
+          <w:rtl w:val="0"/>
+        </w:rPr>
+        <w:t xml:space="preserve">Bring your right arm across your body. Bend your elbow slightly. Press your arm into your chest with your other hand. Hold for 30 seconds before switching to opposite arm</w:t>
+      </w:r>
+    </w:p>
+    <w:p>
+      <w:pPr>
+        <w:rPr>
+          <w:rFonts w:ascii="Times New Roman" w:cs="Times New Roman" w:eastAsia="Times New Roman" w:hAnsi="Times New Roman"/>
+          <w:sz w:val="24"/>
+          <w:szCs w:val="24"/>
+        </w:rPr>
+      </w:pPr>
+      <w:r>
+        <w:rPr>
+          <w:rFonts w:ascii="Times New Roman" w:cs="Times New Roman" w:eastAsia="Times New Roman" w:hAnsi="Times New Roman"/>
+          <w:b w:val="1"/>
+          <w:sz w:val="24"/>
+          <w:szCs w:val="24"/>
+          <w:rtl w:val="0"/>
+        </w:rPr>
+        <w:t xml:space="preserve">Form Tips: </w:t>
+      </w:r>
+      <w:r>
+        <w:rPr>
+          <w:rFonts w:ascii="Times New Roman" w:cs="Times New Roman" w:eastAsia="Times New Roman" w:hAnsi="Times New Roman"/>
+          <w:sz w:val="24"/>
+          <w:szCs w:val="24"/>
+          <w:rtl w:val="0"/>
+        </w:rPr>
+        <w:t xml:space="preserve">Use your opposite hand to guide the erm into your chest</w:t>
+      </w:r>
+    </w:p>
+    <w:p>
+      <w:pPr>
+        <w:rPr>
+          <w:rFonts w:ascii="Times New Roman" w:cs="Times New Roman" w:eastAsia="Times New Roman" w:hAnsi="Times New Roman"/>
+          <w:b w:val="1"/>
+          <w:sz w:val="28"/>
+          <w:szCs w:val="28"/>
+          <w:u w:val="single"/>
+        </w:rPr>
+      </w:pPr>
+      <w:r>
+        <w:rPr>
+          <w:rFonts w:ascii="Times New Roman" w:cs="Times New Roman" w:eastAsia="Times New Roman" w:hAnsi="Times New Roman"/>
+          <w:b w:val="1"/>
+          <w:sz w:val="28"/>
+          <w:szCs w:val="28"/>
+          <w:u w:val="single"/>
+          <w:rtl w:val="0"/>
+        </w:rPr>
+        <w:t xml:space="preserve">For Shoulders:</w:t>
+      </w:r>
+    </w:p>
+    <w:p>
+      <w:pPr>
+        <w:rPr>
+          <w:rFonts w:ascii="Times New Roman" w:cs="Times New Roman" w:eastAsia="Times New Roman" w:hAnsi="Times New Roman"/>
+          <w:sz w:val="24"/>
+          <w:szCs w:val="24"/>
+        </w:rPr>
+      </w:pPr>
+      <w:r>
+        <w:rPr>
+          <w:rFonts w:ascii="Times New Roman" w:cs="Times New Roman" w:eastAsia="Times New Roman" w:hAnsi="Times New Roman"/>
+          <w:b w:val="1"/>
+          <w:sz w:val="24"/>
+          <w:szCs w:val="24"/>
+          <w:rtl w:val="0"/>
+        </w:rPr>
+        <w:t xml:space="preserve">Name: </w:t>
+      </w:r>
+      <w:r>
+        <w:rPr>
+          <w:rFonts w:ascii="Times New Roman" w:cs="Times New Roman" w:eastAsia="Times New Roman" w:hAnsi="Times New Roman"/>
+          <w:sz w:val="24"/>
+          <w:szCs w:val="24"/>
+          <w:rtl w:val="0"/>
+        </w:rPr>
+        <w:t xml:space="preserve">Shoulder Rolls</w:t>
+      </w:r>
+    </w:p>
+    <w:p>
+      <w:pPr>
+        <w:rPr>
+          <w:rFonts w:ascii="Times New Roman" w:cs="Times New Roman" w:eastAsia="Times New Roman" w:hAnsi="Times New Roman"/>
+          <w:sz w:val="24"/>
+          <w:szCs w:val="24"/>
+        </w:rPr>
+      </w:pPr>
+      <w:r>
+        <w:rPr>
+          <w:rFonts w:ascii="Times New Roman" w:cs="Times New Roman" w:eastAsia="Times New Roman" w:hAnsi="Times New Roman"/>
+          <w:b w:val="1"/>
+          <w:sz w:val="24"/>
+          <w:szCs w:val="24"/>
+          <w:rtl w:val="0"/>
+        </w:rPr>
+        <w:t xml:space="preserve">Description: </w:t>
+      </w:r>
+      <w:r>
+        <w:rPr>
+          <w:rFonts w:ascii="Times New Roman" w:cs="Times New Roman" w:eastAsia="Times New Roman" w:hAnsi="Times New Roman"/>
+          <w:sz w:val="24"/>
+          <w:szCs w:val="24"/>
+          <w:rtl w:val="0"/>
+        </w:rPr>
+        <w:t xml:space="preserve">Stand with the feet hip-width apart. Let the arms hang down at the sides of the body. Breathe in and lift the shoulders up toward the ears. Move the shoulders back, squeezing the shoulder blades together. Exhale and drop the shoulders back. Move the elbows forward, feeling the stretch at the back of the shoulders.</w:t>
+      </w:r>
+    </w:p>
+    <w:p>
+      <w:pPr>
+        <w:rPr>
+          <w:rFonts w:ascii="Times New Roman" w:cs="Times New Roman" w:eastAsia="Times New Roman" w:hAnsi="Times New Roman"/>
+          <w:sz w:val="24"/>
+          <w:szCs w:val="24"/>
+        </w:rPr>
+      </w:pPr>
+      <w:r>
+        <w:rPr>
+          <w:rFonts w:ascii="Times New Roman" w:cs="Times New Roman" w:eastAsia="Times New Roman" w:hAnsi="Times New Roman"/>
+          <w:b w:val="1"/>
+          <w:sz w:val="24"/>
+          <w:szCs w:val="24"/>
+          <w:rtl w:val="0"/>
+        </w:rPr>
+        <w:t xml:space="preserve">Form Tips: </w:t>
+      </w:r>
+      <w:r>
+        <w:rPr>
+          <w:rFonts w:ascii="Times New Roman" w:cs="Times New Roman" w:eastAsia="Times New Roman" w:hAnsi="Times New Roman"/>
+          <w:sz w:val="24"/>
+          <w:szCs w:val="24"/>
+          <w:rtl w:val="0"/>
+        </w:rPr>
+        <w:t xml:space="preserve">Make sure on each roll that your shoulder blades are squeezed together</w:t>
+      </w:r>
+    </w:p>
+    <w:p>
+      <w:pPr>
+        <w:rPr>
+          <w:rFonts w:ascii="Times New Roman" w:cs="Times New Roman" w:eastAsia="Times New Roman" w:hAnsi="Times New Roman"/>
+          <w:b w:val="1"/>
+          <w:sz w:val="28"/>
+          <w:szCs w:val="28"/>
+          <w:u w:val="single"/>
+        </w:rPr>
+      </w:pPr>
+      <w:r>
+        <w:rPr>
+          <w:rFonts w:ascii="Times New Roman" w:cs="Times New Roman" w:eastAsia="Times New Roman" w:hAnsi="Times New Roman"/>
+          <w:b w:val="1"/>
+          <w:sz w:val="28"/>
+          <w:szCs w:val="28"/>
+          <w:u w:val="single"/>
+          <w:rtl w:val="0"/>
+        </w:rPr>
+        <w:t xml:space="preserve">For Back:</w:t>
+      </w:r>
+    </w:p>
+    <w:p>
+      <w:pPr>
+        <w:rPr>
+          <w:rFonts w:ascii="Times New Roman" w:cs="Times New Roman" w:eastAsia="Times New Roman" w:hAnsi="Times New Roman"/>
+          <w:sz w:val="24"/>
+          <w:szCs w:val="24"/>
+        </w:rPr>
+      </w:pPr>
+      <w:r>
+        <w:rPr>
+          <w:rFonts w:ascii="Times New Roman" w:cs="Times New Roman" w:eastAsia="Times New Roman" w:hAnsi="Times New Roman"/>
+          <w:b w:val="1"/>
+          <w:sz w:val="24"/>
+          <w:szCs w:val="24"/>
+          <w:rtl w:val="0"/>
+        </w:rPr>
+        <w:t xml:space="preserve">Name: </w:t>
+      </w:r>
+      <w:r>
+        <w:rPr>
+          <w:rFonts w:ascii="Times New Roman" w:cs="Times New Roman" w:eastAsia="Times New Roman" w:hAnsi="Times New Roman"/>
+          <w:sz w:val="24"/>
+          <w:szCs w:val="24"/>
+          <w:rtl w:val="0"/>
+        </w:rPr>
+        <w:t xml:space="preserve">Knee-to-chest stretch</w:t>
+      </w:r>
+    </w:p>
+    <w:p>
+      <w:pPr>
+        <w:rPr>
+          <w:rFonts w:ascii="Times New Roman" w:cs="Times New Roman" w:eastAsia="Times New Roman" w:hAnsi="Times New Roman"/>
+          <w:sz w:val="24"/>
+          <w:szCs w:val="24"/>
+        </w:rPr>
+      </w:pPr>
+      <w:r>
+        <w:rPr>
+          <w:rFonts w:ascii="Times New Roman" w:cs="Times New Roman" w:eastAsia="Times New Roman" w:hAnsi="Times New Roman"/>
+          <w:b w:val="1"/>
+          <w:sz w:val="24"/>
+          <w:szCs w:val="24"/>
+          <w:rtl w:val="0"/>
+        </w:rPr>
+        <w:t xml:space="preserve">Description: </w:t>
+      </w:r>
+      <w:r>
+        <w:rPr>
+          <w:rFonts w:ascii="Times New Roman" w:cs="Times New Roman" w:eastAsia="Times New Roman" w:hAnsi="Times New Roman"/>
+          <w:sz w:val="24"/>
+          <w:szCs w:val="24"/>
+          <w:rtl w:val="0"/>
+        </w:rPr>
+        <w:t xml:space="preserve">Lie on your back with both knees bent and your feet on the floor. Keep your left knee bent. Draw your right knee into your chest, clasping your hands behind your thigh. Hold position for 1 minute and switch to the other leg.</w:t>
+      </w:r>
+    </w:p>
+    <w:p>
+      <w:pPr>
+        <w:rPr>
+          <w:rFonts w:ascii="Times New Roman" w:cs="Times New Roman" w:eastAsia="Times New Roman" w:hAnsi="Times New Roman"/>
+          <w:sz w:val="24"/>
+          <w:szCs w:val="24"/>
+        </w:rPr>
+      </w:pPr>
+      <w:r>
+        <w:rPr>
+          <w:rFonts w:ascii="Times New Roman" w:cs="Times New Roman" w:eastAsia="Times New Roman" w:hAnsi="Times New Roman"/>
+          <w:b w:val="1"/>
+          <w:sz w:val="24"/>
+          <w:szCs w:val="24"/>
+          <w:rtl w:val="0"/>
+        </w:rPr>
+        <w:t xml:space="preserve">Form Tips: </w:t>
+      </w:r>
+      <w:r>
+        <w:rPr>
+          <w:rFonts w:ascii="Times New Roman" w:cs="Times New Roman" w:eastAsia="Times New Roman" w:hAnsi="Times New Roman"/>
+          <w:sz w:val="24"/>
+          <w:szCs w:val="24"/>
+          <w:rtl w:val="0"/>
+        </w:rPr>
+        <w:t xml:space="preserve">Lengthen your spine all the way down to your tailbone and avoid lifting your hips.</w:t>
       </w:r>
     </w:p>
     <w:sectPr>
@@ -1591,7 +2204,7 @@
 
 <file path=customXML/item1.xml><?xml version="1.0" encoding="utf-8"?>
 <go:gDocsCustomXmlDataStorage xmlns:go="http://customooxmlschemas.google.com/" xmlns:r="http://schemas.openxmlformats.org/officeDocument/2006/relationships">
-  <go:docsCustomData xmlns:go="http://customooxmlschemas.google.com/" roundtripDataSignature="AMtx7miUr4xdlNv8Ogl9/68Np9lV7kB1hA==">AMUW2mUAs2hGkcL44gd2p7W0RSOLnhmEKevEIhT/EJjhPnuYjqNIrBPNm/OWxrTYbIZT4yIVQQdXiDosZLsnZ3LHRTbxMDEDlBTSVbC0p1lCDoSMCJBumAI=</go:docsCustomData>
+  <go:docsCustomData xmlns:go="http://customooxmlschemas.google.com/" roundtripDataSignature="AMtx7miUr4xdlNv8Ogl9/68Np9lV7kB1hA==">AMUW2mXvtNwQEUZ4dnRS8MA9B2cm8P/pKDvw9gQ+xlppjGRAhzyMTcf1efMtqsOI2Qxi/4J5nWi0W+t6YsBXKWbfXcPcao8lXM2e1ID9BiTCoy6KB79TDYk=</go:docsCustomData>
 </go:gDocsCustomXmlDataStorage>
 </file>
 

--- a/Exercises and Stretches/Dynamic and Static Stretches.docx
+++ b/Exercises and Stretches/Dynamic and Static Stretches.docx
@@ -1713,6 +1713,119 @@
           <w:rtl w:val="0"/>
         </w:rPr>
         <w:t xml:space="preserve">Lengthen your spine all the way down to your tailbone and avoid lifting your hips.</w:t>
+      </w:r>
+    </w:p>
+    <w:p>
+      <w:pPr>
+        <w:rPr>
+          <w:rFonts w:ascii="Times New Roman" w:cs="Times New Roman" w:eastAsia="Times New Roman" w:hAnsi="Times New Roman"/>
+          <w:b w:val="1"/>
+          <w:sz w:val="28"/>
+          <w:szCs w:val="28"/>
+          <w:u w:val="single"/>
+        </w:rPr>
+      </w:pPr>
+      <w:r>
+        <w:rPr>
+          <w:rFonts w:ascii="Times New Roman" w:cs="Times New Roman" w:eastAsia="Times New Roman" w:hAnsi="Times New Roman"/>
+          <w:b w:val="1"/>
+          <w:sz w:val="28"/>
+          <w:szCs w:val="28"/>
+          <w:u w:val="single"/>
+          <w:rtl w:val="0"/>
+        </w:rPr>
+        <w:t xml:space="preserve">For Glutes:</w:t>
+      </w:r>
+    </w:p>
+    <w:p>
+      <w:pPr>
+        <w:rPr>
+          <w:rFonts w:ascii="Times New Roman" w:cs="Times New Roman" w:eastAsia="Times New Roman" w:hAnsi="Times New Roman"/>
+          <w:sz w:val="24"/>
+          <w:szCs w:val="24"/>
+        </w:rPr>
+      </w:pPr>
+      <w:r>
+        <w:rPr>
+          <w:rFonts w:ascii="Times New Roman" w:cs="Times New Roman" w:eastAsia="Times New Roman" w:hAnsi="Times New Roman"/>
+          <w:b w:val="1"/>
+          <w:sz w:val="24"/>
+          <w:szCs w:val="24"/>
+          <w:rtl w:val="0"/>
+        </w:rPr>
+        <w:t xml:space="preserve">Name: </w:t>
+      </w:r>
+      <w:r>
+        <w:rPr>
+          <w:rFonts w:ascii="Times New Roman" w:cs="Times New Roman" w:eastAsia="Times New Roman" w:hAnsi="Times New Roman"/>
+          <w:sz w:val="24"/>
+          <w:szCs w:val="24"/>
+          <w:rtl w:val="0"/>
+        </w:rPr>
+        <w:t xml:space="preserve">Seated glute stretch</w:t>
+      </w:r>
+    </w:p>
+    <w:p>
+      <w:pPr>
+        <w:rPr>
+          <w:rFonts w:ascii="Times New Roman" w:cs="Times New Roman" w:eastAsia="Times New Roman" w:hAnsi="Times New Roman"/>
+          <w:sz w:val="24"/>
+          <w:szCs w:val="24"/>
+        </w:rPr>
+      </w:pPr>
+      <w:r>
+        <w:rPr>
+          <w:rFonts w:ascii="Times New Roman" w:cs="Times New Roman" w:eastAsia="Times New Roman" w:hAnsi="Times New Roman"/>
+          <w:b w:val="1"/>
+          <w:sz w:val="24"/>
+          <w:szCs w:val="24"/>
+          <w:rtl w:val="0"/>
+        </w:rPr>
+        <w:t xml:space="preserve">Description: </w:t>
+      </w:r>
+      <w:r>
+        <w:rPr>
+          <w:rFonts w:ascii="Times New Roman" w:cs="Times New Roman" w:eastAsia="Times New Roman" w:hAnsi="Times New Roman"/>
+          <w:sz w:val="24"/>
+          <w:szCs w:val="24"/>
+          <w:rtl w:val="0"/>
+        </w:rPr>
+        <w:t xml:space="preserve">Sit on the floor and extend your legs out in front of you. Lift your left leg and place your left ankle on your right knee. Lean slightly forward to deepen the stretch. Hold for 20 seconds and repeat on the opposite side.</w:t>
+      </w:r>
+    </w:p>
+    <w:p>
+      <w:pPr>
+        <w:rPr>
+          <w:rFonts w:ascii="Times New Roman" w:cs="Times New Roman" w:eastAsia="Times New Roman" w:hAnsi="Times New Roman"/>
+          <w:b w:val="1"/>
+          <w:sz w:val="28"/>
+          <w:szCs w:val="28"/>
+          <w:u w:val="single"/>
+        </w:rPr>
+      </w:pPr>
+      <w:r>
+        <w:rPr>
+          <w:rFonts w:ascii="Times New Roman" w:cs="Times New Roman" w:eastAsia="Times New Roman" w:hAnsi="Times New Roman"/>
+          <w:b w:val="1"/>
+          <w:sz w:val="24"/>
+          <w:szCs w:val="24"/>
+          <w:rtl w:val="0"/>
+        </w:rPr>
+        <w:t xml:space="preserve">Form Tips: </w:t>
+      </w:r>
+      <w:r>
+        <w:rPr>
+          <w:rFonts w:ascii="Times New Roman" w:cs="Times New Roman" w:eastAsia="Times New Roman" w:hAnsi="Times New Roman"/>
+          <w:sz w:val="24"/>
+          <w:szCs w:val="24"/>
+          <w:rtl w:val="0"/>
+        </w:rPr>
+        <w:t xml:space="preserve">Keep back straight</w:t>
+      </w:r>
+      <w:r>
+        <w:rPr>
+          <w:rtl w:val="0"/>
+        </w:rPr>
       </w:r>
     </w:p>
     <w:sectPr>
@@ -2204,7 +2317,7 @@
 
 <file path=customXML/item1.xml><?xml version="1.0" encoding="utf-8"?>
 <go:gDocsCustomXmlDataStorage xmlns:go="http://customooxmlschemas.google.com/" xmlns:r="http://schemas.openxmlformats.org/officeDocument/2006/relationships">
-  <go:docsCustomData xmlns:go="http://customooxmlschemas.google.com/" roundtripDataSignature="AMtx7miUr4xdlNv8Ogl9/68Np9lV7kB1hA==">AMUW2mXvtNwQEUZ4dnRS8MA9B2cm8P/pKDvw9gQ+xlppjGRAhzyMTcf1efMtqsOI2Qxi/4J5nWi0W+t6YsBXKWbfXcPcao8lXM2e1ID9BiTCoy6KB79TDYk=</go:docsCustomData>
+  <go:docsCustomData xmlns:go="http://customooxmlschemas.google.com/" roundtripDataSignature="AMtx7miUr4xdlNv8Ogl9/68Np9lV7kB1hA==">AMUW2mXM7ptAFZ+a1cOqhZU5gBI3YS4hwy3A1IyD9GaDwtWl83Sct4QVRCHke/rrsoIYzzMj+SSFwkTX6kJdoMu45DMrcaSAc1xYf3vvxq2awfkDKlaf1eM=</go:docsCustomData>
 </go:gDocsCustomXmlDataStorage>
 </file>
 
